--- a/_word/2020-06-01-Coronavirus-related-references-and-articles.docx
+++ b/_word/2020-06-01-Coronavirus-related-references-and-articles.docx
@@ -5,6 +5,13 @@
     <w:p/>
     <w:sdt>
       <w:sdtPr>
+        <w:rPr>
+          <w:rFonts w:ascii="Times New Roman" w:eastAsia="Times New Roman" w:hAnsi="Times New Roman" w:cs="Times New Roman"/>
+          <w:color w:val="auto"/>
+          <w:sz w:val="24"/>
+          <w:szCs w:val="22"/>
+          <w:lang w:val="en-CA" w:eastAsia="en-CA"/>
+        </w:rPr>
         <w:id w:val="-1652369673"/>
         <w:docPartObj>
           <w:docPartGallery w:val="Table of Contents"/>
@@ -13,14 +20,9 @@
       </w:sdtPr>
       <w:sdtEndPr>
         <w:rPr>
-          <w:rFonts w:ascii="Times New Roman" w:eastAsia="Times New Roman" w:hAnsi="Times New Roman" w:cs="Times New Roman"/>
           <w:b/>
           <w:bCs/>
           <w:noProof/>
-          <w:color w:val="auto"/>
-          <w:sz w:val="24"/>
-          <w:szCs w:val="22"/>
-          <w:lang w:val="en-CA" w:eastAsia="en-CA"/>
         </w:rPr>
       </w:sdtEndPr>
       <w:sdtContent>
@@ -245,6 +247,9 @@
       <w:r>
         <w:t xml:space="preserve">1974 Monto - review of corona </w:t>
       </w:r>
+    </w:p>
+    <w:p/>
+    <w:p>
       <w:hyperlink r:id="rId6" w:history="1">
         <w:r>
           <w:rPr>
@@ -255,6 +260,7 @@
       </w:hyperlink>
     </w:p>
     <w:p/>
+    <w:p/>
     <w:p>
       <w:r>
         <w:t xml:space="preserve">1975 </w:t>
@@ -307,6 +313,9 @@
       <w:r>
         <w:t xml:space="preserve"> A, Bingham RW. </w:t>
       </w:r>
+    </w:p>
+    <w:p/>
+    <w:p>
       <w:hyperlink r:id="rId7" w:history="1">
         <w:r>
           <w:rPr>
@@ -317,6 +326,7 @@
       </w:hyperlink>
     </w:p>
     <w:p/>
+    <w:p/>
     <w:p>
       <w:proofErr w:type="spellStart"/>
       <w:r>
@@ -375,6 +385,7 @@
         <w:t xml:space="preserve"> MR, McIntosh K. </w:t>
       </w:r>
     </w:p>
+    <w:p/>
     <w:p>
       <w:hyperlink r:id="rId8" w:history="1">
         <w:r>
@@ -386,16 +397,21 @@
       </w:hyperlink>
     </w:p>
     <w:p/>
+    <w:p/>
     <w:p>
       <w:r>
         <w:t>1979 Characterization of coronaviruses 1-s2.0-0042682279904689-main</w:t>
       </w:r>
     </w:p>
     <w:p/>
+    <w:p/>
     <w:p>
       <w:r>
         <w:t xml:space="preserve">1979 Robb and Bond - Pathogenic murine coronaviruses 1-s2.0-0042682279904677-main </w:t>
       </w:r>
+    </w:p>
+    <w:p/>
+    <w:p>
       <w:hyperlink r:id="rId9" w:history="1">
         <w:r>
           <w:rPr>
@@ -406,6 +422,7 @@
       </w:hyperlink>
     </w:p>
     <w:p/>
+    <w:p/>
     <w:p>
       <w:r>
         <w:t xml:space="preserve">1980 </w:t>
@@ -419,6 +436,7 @@
         <w:t xml:space="preserve"> - Biochemistry of coronaviruses </w:t>
       </w:r>
     </w:p>
+    <w:p/>
     <w:p>
       <w:hyperlink r:id="rId10" w:history="1">
         <w:r>
@@ -430,6 +448,7 @@
       </w:hyperlink>
     </w:p>
     <w:p/>
+    <w:p/>
     <w:p>
       <w:r>
         <w:t xml:space="preserve">1981 Biochemistry and Biology of Coronaviruses V. ter </w:t>
@@ -458,6 +477,9 @@
       <w:r>
         <w:t xml:space="preserve"> </w:t>
       </w:r>
+    </w:p>
+    <w:p/>
+    <w:p>
       <w:hyperlink r:id="rId11" w:history="1">
         <w:r>
           <w:rPr>
@@ -468,6 +490,7 @@
       </w:hyperlink>
     </w:p>
     <w:p/>
+    <w:p/>
     <w:p>
       <w:r>
         <w:t xml:space="preserve">1981 </w:t>
@@ -486,12 +509,19 @@
       </w:r>
       <w:proofErr w:type="gramEnd"/>
       <w:r>
-        <w:t xml:space="preserve"> Coronaviruses https://www.ncbi.nlm.nih.gov/pubmed/6300299 https://www.microbiologyresearch.org/content/journal/jgv/10.1099/0022-1317-64-4-761</w:t>
+        <w:t xml:space="preserve"> Coronaviruses </w:t>
       </w:r>
     </w:p>
     <w:p/>
     <w:p>
       <w:r>
+        <w:t>https://www.ncbi.nlm.nih.gov/pubmed/6300299 https://www.microbiologyresearch.org/content/journal/jgv/10.1099/0022-1317-64-4-761</w:t>
+      </w:r>
+    </w:p>
+    <w:p/>
+    <w:p/>
+    <w:p>
+      <w:r>
         <w:t xml:space="preserve">1983 </w:t>
       </w:r>
       <w:proofErr w:type="spellStart"/>
@@ -512,9 +542,9 @@
       </w:r>
     </w:p>
     <w:p/>
+    <w:p/>
     <w:p>
       <w:r>
-        <w:lastRenderedPageBreak/>
         <w:t xml:space="preserve">1983 </w:t>
       </w:r>
       <w:proofErr w:type="spellStart"/>
@@ -543,18 +573,21 @@
       </w:r>
     </w:p>
     <w:p/>
+    <w:p/>
     <w:p>
       <w:r>
         <w:t>2010 Infectious Diseases book - Schaffer et al “Respiratory chapter” https://www.sciencedirect.com/science/article/pii/B9780323045797001623</w:t>
       </w:r>
     </w:p>
     <w:p/>
+    <w:p/>
     <w:p>
       <w:r>
         <w:t>2012 Virus taxonomy book https://www.sciencedirect.com/science/article/pii/B9780123846846000689</w:t>
       </w:r>
     </w:p>
     <w:p/>
+    <w:p/>
     <w:p>
       <w:r>
         <w:t xml:space="preserve">2012 Virology book - </w:t>
@@ -565,9 +598,16 @@
       </w:r>
       <w:proofErr w:type="spellEnd"/>
       <w:r>
-        <w:t xml:space="preserve"> “Human coronaviruses” https://www.sciencedirect.com/science/article/pii/B9780443073670000409</w:t>
+        <w:t xml:space="preserve"> “Human coronaviruses” </w:t>
       </w:r>
     </w:p>
+    <w:p/>
+    <w:p>
+      <w:r>
+        <w:t>https://www.sciencedirect.com/science/article/pii/B9780443073670000409</w:t>
+      </w:r>
+    </w:p>
+    <w:p/>
     <w:p/>
     <w:p>
       <w:r>
@@ -581,9 +621,17 @@
       <w:proofErr w:type="spellEnd"/>
       <w:proofErr w:type="gramEnd"/>
       <w:r>
-        <w:t xml:space="preserve"> - Coronaviruses: An Overview of Their Replication and Pathogenesis https://www.ncbi.nlm.nih.gov/pmc/articles/PMC4369385/</w:t>
+        <w:t xml:space="preserve"> - Coronaviruses: An Overview of Their Replication and Pathogenesis </w:t>
       </w:r>
     </w:p>
+    <w:p/>
+    <w:p>
+      <w:r>
+        <w:t>https://www.ncbi.nlm.nih.gov/pmc/articles/PMC4369385/</w:t>
+      </w:r>
+    </w:p>
+    <w:p/>
+    <w:p/>
     <w:sectPr>
       <w:pgSz w:w="12240" w:h="15840"/>
       <w:pgMar w:top="1440" w:right="1440" w:bottom="1440" w:left="1440" w:header="708" w:footer="708" w:gutter="0"/>
